--- a/Tsk/doc/数据格式.docx
+++ b/Tsk/doc/数据格式.docx
@@ -22,20 +22,15 @@
       </w:r>
     </w:p>
     <w:p>
-      <w:pPr>
-        <w:rPr>
-          <w:rFonts w:hint="eastAsia"/>
-        </w:rPr>
-      </w:pPr>
       <w:r>
         <w:rPr>
           <w:noProof/>
         </w:rPr>
         <w:drawing>
-          <wp:inline distT="0" distB="0" distL="0" distR="0" wp14:anchorId="2FDD0A6B" wp14:editId="4DE57D11">
-            <wp:extent cx="3543300" cy="3619500"/>
-            <wp:effectExtent l="0" t="0" r="0" b="0"/>
-            <wp:docPr id="1" name="图片 1"/>
+          <wp:inline distT="0" distB="0" distL="0" distR="0" wp14:anchorId="3620AFB2" wp14:editId="050340A8">
+            <wp:extent cx="3419475" cy="1943100"/>
+            <wp:effectExtent l="0" t="0" r="9525" b="0"/>
+            <wp:docPr id="2" name="图片 2"/>
             <wp:cNvGraphicFramePr>
               <a:graphicFrameLocks xmlns:a="http://schemas.openxmlformats.org/drawingml/2006/main" noChangeAspect="1"/>
             </wp:cNvGraphicFramePr>
@@ -55,7 +50,7 @@
                   <pic:spPr>
                     <a:xfrm>
                       <a:off x="0" y="0"/>
-                      <a:ext cx="3543300" cy="3619500"/>
+                      <a:ext cx="3419475" cy="1943100"/>
                     </a:xfrm>
                     <a:prstGeom prst="rect">
                       <a:avLst/>
@@ -69,6 +64,48 @@
       </w:r>
       <w:bookmarkStart w:id="0" w:name="_GoBack"/>
       <w:bookmarkEnd w:id="0"/>
+    </w:p>
+    <w:p>
+      <w:r>
+        <w:rPr>
+          <w:noProof/>
+        </w:rPr>
+        <w:drawing>
+          <wp:inline distT="0" distB="0" distL="0" distR="0" wp14:anchorId="474649B4" wp14:editId="331EBF2B">
+            <wp:extent cx="3467100" cy="3590925"/>
+            <wp:effectExtent l="0" t="0" r="0" b="9525"/>
+            <wp:docPr id="1" name="图片 1"/>
+            <wp:cNvGraphicFramePr>
+              <a:graphicFrameLocks xmlns:a="http://schemas.openxmlformats.org/drawingml/2006/main" noChangeAspect="1"/>
+            </wp:cNvGraphicFramePr>
+            <a:graphic xmlns:a="http://schemas.openxmlformats.org/drawingml/2006/main">
+              <a:graphicData uri="http://schemas.openxmlformats.org/drawingml/2006/picture">
+                <pic:pic xmlns:pic="http://schemas.openxmlformats.org/drawingml/2006/picture">
+                  <pic:nvPicPr>
+                    <pic:cNvPr id="0" name=""/>
+                    <pic:cNvPicPr/>
+                  </pic:nvPicPr>
+                  <pic:blipFill>
+                    <a:blip r:embed="rId6"/>
+                    <a:stretch>
+                      <a:fillRect/>
+                    </a:stretch>
+                  </pic:blipFill>
+                  <pic:spPr>
+                    <a:xfrm>
+                      <a:off x="0" y="0"/>
+                      <a:ext cx="3467100" cy="3590925"/>
+                    </a:xfrm>
+                    <a:prstGeom prst="rect">
+                      <a:avLst/>
+                    </a:prstGeom>
+                  </pic:spPr>
+                </pic:pic>
+              </a:graphicData>
+            </a:graphic>
+          </wp:inline>
+        </w:drawing>
+      </w:r>
     </w:p>
     <w:sectPr>
       <w:pgSz w:w="11906" w:h="16838"/>
